--- a/trunk/Procesos Ultimo 2011-2/Caracterizaciones/Gestión de Control de Pagos/Control de Pagos v5.0 modificación/Proceso - Recibir y Pagar Comprobantes de Proveedores.docx
+++ b/trunk/Procesos Ultimo 2011-2/Caracterizaciones/Gestión de Control de Pagos/Control de Pagos v5.0 modificación/Proceso - Recibir y Pagar Comprobantes de Proveedores.docx
@@ -1161,6 +1161,11 @@
     <w:p>
       <w:pPr>
         <w:jc w:val="center"/>
+      </w:pPr>
+    </w:p>
+    <w:p>
+      <w:pPr>
+        <w:jc w:val="center"/>
         <w:sectPr>
           <w:pgSz w:w="16838" w:h="11906" w:orient="landscape"/>
           <w:pgMar w:top="1701" w:right="1418" w:bottom="1701" w:left="1418" w:header="709" w:footer="709" w:gutter="0"/>
@@ -1168,6 +1173,8 @@
           <w:docGrid w:linePitch="360"/>
         </w:sectPr>
       </w:pPr>
+      <w:bookmarkStart w:id="1" w:name="_GoBack"/>
+      <w:bookmarkEnd w:id="1"/>
     </w:p>
     <w:tbl>
       <w:tblPr>
@@ -1417,20 +1424,8 @@
                 <w:szCs w:val="22"/>
                 <w:lang w:val="es-PE" w:eastAsia="es-PE"/>
               </w:rPr>
-              <w:t>MACRO</w:t>
-            </w:r>
-            <w:bookmarkStart w:id="1" w:name="_GoBack"/>
-            <w:r>
-              <w:rPr>
-                <w:b/>
-                <w:color w:val="FFFFFF"/>
-                <w:sz w:val="22"/>
-                <w:szCs w:val="22"/>
-                <w:lang w:val="es-PE" w:eastAsia="es-PE"/>
-              </w:rPr>
-              <w:t>PROCESO</w:t>
-            </w:r>
-            <w:bookmarkEnd w:id="1"/>
+              <w:t>MACROPROCESO</w:t>
+            </w:r>
           </w:p>
         </w:tc>
       </w:tr>
